--- a/1数据预处理/数据预处理相关说明.docx
+++ b/1数据预处理/数据预处理相关说明.docx
@@ -111,10 +111,10 @@
             <v:path o:extrusionok="f" gradientshapeok="t" o:connecttype="rect"/>
             <o:lock v:ext="edit" aspectratio="t"/>
           </v:shapetype>
-          <v:shape id="_x0000_i1025" type="#_x0000_t75" style="width:10.1pt;height:17.85pt" o:ole="">
+          <v:shape id="_x0000_i1025" type="#_x0000_t75" style="width:10.1pt;height:17.75pt" o:ole="">
             <v:imagedata r:id="rId4" o:title=""/>
           </v:shape>
-          <o:OLEObject Type="Embed" ProgID="Equation.AxMath" ShapeID="_x0000_i1025" DrawAspect="Content" ObjectID="_1661878857" r:id="rId5"/>
+          <o:OLEObject Type="Embed" ProgID="Equation.AxMath" ShapeID="_x0000_i1025" DrawAspect="Content" ObjectID="_1662025008" r:id="rId5"/>
         </w:object>
       </w:r>
       <w:r>
@@ -351,8 +351,6 @@
         </w:rPr>
         <w:t>处数据项存在缺失，使用前后两小时数据平均值进行了插值补全。</w:t>
       </w:r>
-      <w:bookmarkStart w:id="0" w:name="_GoBack"/>
-      <w:bookmarkEnd w:id="0"/>
     </w:p>
     <w:p>
       <w:pPr>
@@ -360,7 +358,6 @@
         <w:snapToGrid w:val="0"/>
         <w:ind w:firstLineChars="200" w:firstLine="480"/>
         <w:rPr>
-          <w:rFonts w:hint="eastAsia"/>
           <w:sz w:val="24"/>
           <w:szCs w:val="24"/>
         </w:rPr>
@@ -462,21 +459,7 @@
           <w:sz w:val="24"/>
           <w:szCs w:val="24"/>
         </w:rPr>
-        <w:t>项缺失数据</w:t>
-      </w:r>
-      <w:r>
-        <w:rPr>
-          <w:sz w:val="24"/>
-          <w:szCs w:val="24"/>
-        </w:rPr>
-        <w:t>，</w:t>
-      </w:r>
-      <w:r>
-        <w:rPr>
-          <w:sz w:val="24"/>
-          <w:szCs w:val="24"/>
-        </w:rPr>
-        <w:t>剩余的</w:t>
+        <w:t>项缺失数据，剩余的</w:t>
       </w:r>
       <w:r>
         <w:rPr>
@@ -761,18 +744,859 @@
     </w:p>
     <w:p>
       <w:pPr>
-        <w:ind w:firstLineChars="200" w:firstLine="560"/>
-        <w:rPr>
-          <w:rFonts w:hint="eastAsia"/>
-          <w:sz w:val="28"/>
-          <w:szCs w:val="28"/>
+        <w:rPr>
+          <w:sz w:val="24"/>
+          <w:szCs w:val="24"/>
         </w:rPr>
       </w:pPr>
     </w:p>
     <w:p>
       <w:pPr>
         <w:rPr>
+          <w:i/>
+          <w:color w:val="FF0000"/>
+          <w:sz w:val="22"/>
+          <w:szCs w:val="28"/>
+          <w:u w:val="single"/>
+        </w:rPr>
+      </w:pPr>
+      <w:r>
+        <w:rPr>
           <w:rFonts w:hint="eastAsia"/>
+          <w:i/>
+          <w:color w:val="FF0000"/>
+          <w:sz w:val="22"/>
+          <w:szCs w:val="28"/>
+          <w:u w:val="single"/>
+        </w:rPr>
+        <w:t>一左一右两幅饼状图，左边为样本数据，右边为原始数据</w:t>
+      </w:r>
+      <w:bookmarkStart w:id="0" w:name="_GoBack"/>
+      <w:bookmarkEnd w:id="0"/>
+    </w:p>
+    <w:p>
+      <w:pPr>
+        <w:rPr>
+          <w:i/>
+          <w:color w:val="FF0000"/>
+          <w:sz w:val="22"/>
+          <w:szCs w:val="28"/>
+          <w:u w:val="single"/>
+        </w:rPr>
+      </w:pPr>
+      <w:r>
+        <w:rPr>
+          <w:i/>
+          <w:color w:val="FF0000"/>
+          <w:sz w:val="22"/>
+          <w:szCs w:val="28"/>
+          <w:u w:val="single"/>
+        </w:rPr>
+        <w:t>图上标出所占比例，不用标出具体数值</w:t>
+      </w:r>
+    </w:p>
+    <w:p>
+      <w:pPr>
+        <w:rPr>
+          <w:i/>
+          <w:color w:val="FF0000"/>
+          <w:sz w:val="22"/>
+          <w:szCs w:val="28"/>
+          <w:u w:val="single"/>
+        </w:rPr>
+      </w:pPr>
+      <w:r>
+        <w:rPr>
+          <w:i/>
+          <w:color w:val="FF0000"/>
+          <w:sz w:val="22"/>
+          <w:szCs w:val="28"/>
+          <w:u w:val="single"/>
+        </w:rPr>
+        <w:t>表名为</w:t>
+      </w:r>
+      <w:r>
+        <w:rPr>
+          <w:i/>
+          <w:color w:val="FF0000"/>
+          <w:sz w:val="22"/>
+          <w:szCs w:val="28"/>
+          <w:u w:val="single"/>
+        </w:rPr>
+        <w:t>“</w:t>
+      </w:r>
+      <w:r>
+        <w:rPr>
+          <w:i/>
+          <w:color w:val="FF0000"/>
+          <w:sz w:val="22"/>
+          <w:szCs w:val="28"/>
+          <w:u w:val="single"/>
+        </w:rPr>
+        <w:t>原始数据处理情况</w:t>
+      </w:r>
+      <w:r>
+        <w:rPr>
+          <w:i/>
+          <w:color w:val="FF0000"/>
+          <w:sz w:val="22"/>
+          <w:szCs w:val="28"/>
+          <w:u w:val="single"/>
+        </w:rPr>
+        <w:t>”</w:t>
+      </w:r>
+      <w:r>
+        <w:rPr>
+          <w:i/>
+          <w:color w:val="FF0000"/>
+          <w:sz w:val="22"/>
+          <w:szCs w:val="28"/>
+          <w:u w:val="single"/>
+        </w:rPr>
+        <w:t>，</w:t>
+      </w:r>
+      <w:r>
+        <w:rPr>
+          <w:i/>
+          <w:color w:val="FF0000"/>
+          <w:sz w:val="22"/>
+          <w:szCs w:val="28"/>
+          <w:u w:val="single"/>
+        </w:rPr>
+        <w:t>“</w:t>
+      </w:r>
+      <w:r>
+        <w:rPr>
+          <w:i/>
+          <w:color w:val="FF0000"/>
+          <w:sz w:val="22"/>
+          <w:szCs w:val="28"/>
+          <w:u w:val="single"/>
+        </w:rPr>
+        <w:t>样本数据处理情况</w:t>
+      </w:r>
+      <w:r>
+        <w:rPr>
+          <w:i/>
+          <w:color w:val="FF0000"/>
+          <w:sz w:val="22"/>
+          <w:szCs w:val="28"/>
+          <w:u w:val="single"/>
+        </w:rPr>
+        <w:t>”</w:t>
+      </w:r>
+    </w:p>
+    <w:tbl>
+      <w:tblPr>
+        <w:tblStyle w:val="a4"/>
+        <w:tblW w:w="0" w:type="auto"/>
+        <w:tblLook w:val="04A0" w:firstRow="1" w:lastRow="0" w:firstColumn="1" w:lastColumn="0" w:noHBand="0" w:noVBand="1"/>
+      </w:tblPr>
+      <w:tblGrid>
+        <w:gridCol w:w="2405"/>
+        <w:gridCol w:w="3125"/>
+        <w:gridCol w:w="2766"/>
+      </w:tblGrid>
+      <w:tr>
+        <w:tc>
+          <w:tcPr>
+            <w:tcW w:w="2405" w:type="dxa"/>
+            <w:vMerge w:val="restart"/>
+          </w:tcPr>
+          <w:p>
+            <w:pPr>
+              <w:rPr>
+                <w:sz w:val="28"/>
+                <w:szCs w:val="28"/>
+              </w:rPr>
+            </w:pPr>
+            <w:r>
+              <w:rPr>
+                <w:sz w:val="28"/>
+                <w:szCs w:val="28"/>
+              </w:rPr>
+              <w:t>原始数据</w:t>
+            </w:r>
+          </w:p>
+        </w:tc>
+        <w:tc>
+          <w:tcPr>
+            <w:tcW w:w="3125" w:type="dxa"/>
+          </w:tcPr>
+          <w:p>
+            <w:pPr>
+              <w:rPr>
+                <w:sz w:val="28"/>
+                <w:szCs w:val="28"/>
+              </w:rPr>
+            </w:pPr>
+            <w:r>
+              <w:rPr>
+                <w:rFonts w:hint="eastAsia"/>
+                <w:sz w:val="28"/>
+                <w:szCs w:val="28"/>
+              </w:rPr>
+              <w:t>数据总计</w:t>
+            </w:r>
+          </w:p>
+        </w:tc>
+        <w:tc>
+          <w:tcPr>
+            <w:tcW w:w="2766" w:type="dxa"/>
+          </w:tcPr>
+          <w:p>
+            <w:pPr>
+              <w:rPr>
+                <w:sz w:val="28"/>
+                <w:szCs w:val="28"/>
+              </w:rPr>
+            </w:pPr>
+            <w:r>
+              <w:rPr>
+                <w:rFonts w:hint="eastAsia"/>
+                <w:sz w:val="28"/>
+                <w:szCs w:val="28"/>
+              </w:rPr>
+              <w:t>2</w:t>
+            </w:r>
+            <w:r>
+              <w:rPr>
+                <w:sz w:val="28"/>
+                <w:szCs w:val="28"/>
+              </w:rPr>
+              <w:t>8320</w:t>
+            </w:r>
+          </w:p>
+        </w:tc>
+      </w:tr>
+      <w:tr>
+        <w:tc>
+          <w:tcPr>
+            <w:tcW w:w="2405" w:type="dxa"/>
+            <w:vMerge/>
+          </w:tcPr>
+          <w:p>
+            <w:pPr>
+              <w:rPr>
+                <w:sz w:val="28"/>
+                <w:szCs w:val="28"/>
+              </w:rPr>
+            </w:pPr>
+          </w:p>
+        </w:tc>
+        <w:tc>
+          <w:tcPr>
+            <w:tcW w:w="3125" w:type="dxa"/>
+          </w:tcPr>
+          <w:p>
+            <w:pPr>
+              <w:rPr>
+                <w:sz w:val="28"/>
+                <w:szCs w:val="28"/>
+              </w:rPr>
+            </w:pPr>
+            <w:r>
+              <w:rPr>
+                <w:sz w:val="28"/>
+                <w:szCs w:val="28"/>
+              </w:rPr>
+              <w:t>删除超出操作范围数</w:t>
+            </w:r>
+          </w:p>
+        </w:tc>
+        <w:tc>
+          <w:tcPr>
+            <w:tcW w:w="2766" w:type="dxa"/>
+          </w:tcPr>
+          <w:p>
+            <w:pPr>
+              <w:rPr>
+                <w:sz w:val="28"/>
+                <w:szCs w:val="28"/>
+              </w:rPr>
+            </w:pPr>
+            <w:r>
+              <w:rPr>
+                <w:sz w:val="28"/>
+                <w:szCs w:val="28"/>
+              </w:rPr>
+              <w:t>10974</w:t>
+            </w:r>
+          </w:p>
+        </w:tc>
+      </w:tr>
+      <w:tr>
+        <w:tc>
+          <w:tcPr>
+            <w:tcW w:w="2405" w:type="dxa"/>
+            <w:vMerge/>
+          </w:tcPr>
+          <w:p>
+            <w:pPr>
+              <w:rPr>
+                <w:sz w:val="28"/>
+                <w:szCs w:val="28"/>
+              </w:rPr>
+            </w:pPr>
+          </w:p>
+        </w:tc>
+        <w:tc>
+          <w:tcPr>
+            <w:tcW w:w="3125" w:type="dxa"/>
+          </w:tcPr>
+          <w:p>
+            <w:pPr>
+              <w:rPr>
+                <w:sz w:val="28"/>
+                <w:szCs w:val="28"/>
+              </w:rPr>
+            </w:pPr>
+            <w:r>
+              <w:rPr>
+                <w:sz w:val="28"/>
+                <w:szCs w:val="28"/>
+              </w:rPr>
+              <w:t>替代数据缺失</w:t>
+            </w:r>
+          </w:p>
+        </w:tc>
+        <w:tc>
+          <w:tcPr>
+            <w:tcW w:w="2766" w:type="dxa"/>
+          </w:tcPr>
+          <w:p>
+            <w:pPr>
+              <w:rPr>
+                <w:sz w:val="28"/>
+                <w:szCs w:val="28"/>
+              </w:rPr>
+            </w:pPr>
+            <w:r>
+              <w:rPr>
+                <w:rFonts w:hint="eastAsia"/>
+                <w:sz w:val="28"/>
+                <w:szCs w:val="28"/>
+              </w:rPr>
+              <w:t>5</w:t>
+            </w:r>
+          </w:p>
+        </w:tc>
+      </w:tr>
+      <w:tr>
+        <w:tc>
+          <w:tcPr>
+            <w:tcW w:w="2405" w:type="dxa"/>
+            <w:vMerge/>
+          </w:tcPr>
+          <w:p>
+            <w:pPr>
+              <w:rPr>
+                <w:sz w:val="28"/>
+                <w:szCs w:val="28"/>
+              </w:rPr>
+            </w:pPr>
+          </w:p>
+        </w:tc>
+        <w:tc>
+          <w:tcPr>
+            <w:tcW w:w="3125" w:type="dxa"/>
+          </w:tcPr>
+          <w:p>
+            <w:pPr>
+              <w:rPr>
+                <w:sz w:val="28"/>
+                <w:szCs w:val="28"/>
+              </w:rPr>
+            </w:pPr>
+            <w:r>
+              <w:rPr>
+                <w:rFonts w:hint="eastAsia"/>
+                <w:sz w:val="28"/>
+                <w:szCs w:val="28"/>
+              </w:rPr>
+              <w:t>删除空白点位</w:t>
+            </w:r>
+          </w:p>
+        </w:tc>
+        <w:tc>
+          <w:tcPr>
+            <w:tcW w:w="2766" w:type="dxa"/>
+          </w:tcPr>
+          <w:p>
+            <w:pPr>
+              <w:rPr>
+                <w:sz w:val="28"/>
+                <w:szCs w:val="28"/>
+              </w:rPr>
+            </w:pPr>
+            <w:r>
+              <w:rPr>
+                <w:rFonts w:hint="eastAsia"/>
+                <w:sz w:val="28"/>
+                <w:szCs w:val="28"/>
+              </w:rPr>
+              <w:t>7</w:t>
+            </w:r>
+            <w:r>
+              <w:rPr>
+                <w:sz w:val="28"/>
+                <w:szCs w:val="28"/>
+              </w:rPr>
+              <w:t>6</w:t>
+            </w:r>
+            <w:r>
+              <w:rPr>
+                <w:sz w:val="28"/>
+                <w:szCs w:val="28"/>
+              </w:rPr>
+              <w:t>0</w:t>
+            </w:r>
+          </w:p>
+        </w:tc>
+      </w:tr>
+      <w:tr>
+        <w:tc>
+          <w:tcPr>
+            <w:tcW w:w="2405" w:type="dxa"/>
+            <w:vMerge/>
+          </w:tcPr>
+          <w:p>
+            <w:pPr>
+              <w:rPr>
+                <w:sz w:val="28"/>
+                <w:szCs w:val="28"/>
+              </w:rPr>
+            </w:pPr>
+          </w:p>
+        </w:tc>
+        <w:tc>
+          <w:tcPr>
+            <w:tcW w:w="3125" w:type="dxa"/>
+          </w:tcPr>
+          <w:p>
+            <w:pPr>
+              <w:rPr>
+                <w:sz w:val="28"/>
+                <w:szCs w:val="28"/>
+              </w:rPr>
+            </w:pPr>
+            <w:r>
+              <w:rPr>
+                <w:sz w:val="28"/>
+                <w:szCs w:val="28"/>
+              </w:rPr>
+              <w:t>删除拉依达准则异常值</w:t>
+            </w:r>
+          </w:p>
+        </w:tc>
+        <w:tc>
+          <w:tcPr>
+            <w:tcW w:w="2766" w:type="dxa"/>
+          </w:tcPr>
+          <w:p>
+            <w:pPr>
+              <w:rPr>
+                <w:sz w:val="28"/>
+                <w:szCs w:val="28"/>
+              </w:rPr>
+            </w:pPr>
+            <w:r>
+              <w:rPr>
+                <w:rFonts w:hint="eastAsia"/>
+                <w:sz w:val="28"/>
+                <w:szCs w:val="28"/>
+              </w:rPr>
+              <w:t>0</w:t>
+            </w:r>
+          </w:p>
+        </w:tc>
+      </w:tr>
+      <w:tr>
+        <w:tc>
+          <w:tcPr>
+            <w:tcW w:w="2405" w:type="dxa"/>
+            <w:vMerge/>
+          </w:tcPr>
+          <w:p>
+            <w:pPr>
+              <w:rPr>
+                <w:sz w:val="28"/>
+                <w:szCs w:val="28"/>
+              </w:rPr>
+            </w:pPr>
+          </w:p>
+        </w:tc>
+        <w:tc>
+          <w:tcPr>
+            <w:tcW w:w="3125" w:type="dxa"/>
+          </w:tcPr>
+          <w:p>
+            <w:pPr>
+              <w:rPr>
+                <w:sz w:val="24"/>
+                <w:szCs w:val="24"/>
+              </w:rPr>
+            </w:pPr>
+            <w:r>
+              <w:rPr>
+                <w:sz w:val="28"/>
+                <w:szCs w:val="28"/>
+              </w:rPr>
+              <w:t>剩余有效数据</w:t>
+            </w:r>
+          </w:p>
+        </w:tc>
+        <w:tc>
+          <w:tcPr>
+            <w:tcW w:w="2766" w:type="dxa"/>
+          </w:tcPr>
+          <w:p>
+            <w:pPr>
+              <w:rPr>
+                <w:sz w:val="28"/>
+                <w:szCs w:val="28"/>
+              </w:rPr>
+            </w:pPr>
+            <w:r>
+              <w:rPr>
+                <w:rFonts w:hint="eastAsia"/>
+                <w:sz w:val="28"/>
+                <w:szCs w:val="28"/>
+              </w:rPr>
+              <w:t>1</w:t>
+            </w:r>
+            <w:r>
+              <w:rPr>
+                <w:sz w:val="28"/>
+                <w:szCs w:val="28"/>
+              </w:rPr>
+              <w:t>6586</w:t>
+            </w:r>
+          </w:p>
+        </w:tc>
+      </w:tr>
+      <w:tr>
+        <w:tc>
+          <w:tcPr>
+            <w:tcW w:w="2405" w:type="dxa"/>
+            <w:vMerge w:val="restart"/>
+          </w:tcPr>
+          <w:p>
+            <w:pPr>
+              <w:rPr>
+                <w:sz w:val="28"/>
+                <w:szCs w:val="28"/>
+              </w:rPr>
+            </w:pPr>
+            <w:r>
+              <w:rPr>
+                <w:sz w:val="28"/>
+                <w:szCs w:val="28"/>
+              </w:rPr>
+              <w:t>样本数据</w:t>
+            </w:r>
+          </w:p>
+        </w:tc>
+        <w:tc>
+          <w:tcPr>
+            <w:tcW w:w="3125" w:type="dxa"/>
+          </w:tcPr>
+          <w:p>
+            <w:pPr>
+              <w:rPr>
+                <w:sz w:val="28"/>
+                <w:szCs w:val="28"/>
+              </w:rPr>
+            </w:pPr>
+            <w:r>
+              <w:rPr>
+                <w:sz w:val="28"/>
+                <w:szCs w:val="28"/>
+              </w:rPr>
+              <w:t>数据总计</w:t>
+            </w:r>
+          </w:p>
+        </w:tc>
+        <w:tc>
+          <w:tcPr>
+            <w:tcW w:w="2766" w:type="dxa"/>
+          </w:tcPr>
+          <w:p>
+            <w:pPr>
+              <w:rPr>
+                <w:sz w:val="28"/>
+                <w:szCs w:val="28"/>
+              </w:rPr>
+            </w:pPr>
+            <w:r>
+              <w:rPr>
+                <w:rFonts w:hint="eastAsia"/>
+                <w:sz w:val="28"/>
+                <w:szCs w:val="28"/>
+              </w:rPr>
+              <w:t>1</w:t>
+            </w:r>
+            <w:r>
+              <w:rPr>
+                <w:sz w:val="28"/>
+                <w:szCs w:val="28"/>
+              </w:rPr>
+              <w:t>19275</w:t>
+            </w:r>
+          </w:p>
+        </w:tc>
+      </w:tr>
+      <w:tr>
+        <w:tc>
+          <w:tcPr>
+            <w:tcW w:w="2405" w:type="dxa"/>
+            <w:vMerge/>
+          </w:tcPr>
+          <w:p>
+            <w:pPr>
+              <w:rPr>
+                <w:sz w:val="28"/>
+                <w:szCs w:val="28"/>
+              </w:rPr>
+            </w:pPr>
+          </w:p>
+        </w:tc>
+        <w:tc>
+          <w:tcPr>
+            <w:tcW w:w="3125" w:type="dxa"/>
+          </w:tcPr>
+          <w:p>
+            <w:pPr>
+              <w:rPr>
+                <w:sz w:val="28"/>
+                <w:szCs w:val="28"/>
+              </w:rPr>
+            </w:pPr>
+            <w:r>
+              <w:rPr>
+                <w:sz w:val="28"/>
+                <w:szCs w:val="28"/>
+              </w:rPr>
+              <w:t>删除</w:t>
+            </w:r>
+            <w:r>
+              <w:rPr>
+                <w:sz w:val="28"/>
+                <w:szCs w:val="28"/>
+              </w:rPr>
+              <w:t>超出操作范围数</w:t>
+            </w:r>
+          </w:p>
+        </w:tc>
+        <w:tc>
+          <w:tcPr>
+            <w:tcW w:w="2766" w:type="dxa"/>
+          </w:tcPr>
+          <w:p>
+            <w:pPr>
+              <w:rPr>
+                <w:sz w:val="28"/>
+                <w:szCs w:val="28"/>
+              </w:rPr>
+            </w:pPr>
+            <w:r>
+              <w:rPr>
+                <w:sz w:val="28"/>
+                <w:szCs w:val="28"/>
+              </w:rPr>
+              <w:t>1950</w:t>
+            </w:r>
+          </w:p>
+        </w:tc>
+      </w:tr>
+      <w:tr>
+        <w:tc>
+          <w:tcPr>
+            <w:tcW w:w="2405" w:type="dxa"/>
+            <w:vMerge/>
+          </w:tcPr>
+          <w:p>
+            <w:pPr>
+              <w:rPr>
+                <w:sz w:val="28"/>
+                <w:szCs w:val="28"/>
+              </w:rPr>
+            </w:pPr>
+          </w:p>
+        </w:tc>
+        <w:tc>
+          <w:tcPr>
+            <w:tcW w:w="3125" w:type="dxa"/>
+          </w:tcPr>
+          <w:p>
+            <w:pPr>
+              <w:rPr>
+                <w:sz w:val="28"/>
+                <w:szCs w:val="28"/>
+              </w:rPr>
+            </w:pPr>
+            <w:r>
+              <w:rPr>
+                <w:sz w:val="28"/>
+                <w:szCs w:val="28"/>
+              </w:rPr>
+              <w:t>替代数据缺失</w:t>
+            </w:r>
+          </w:p>
+        </w:tc>
+        <w:tc>
+          <w:tcPr>
+            <w:tcW w:w="2766" w:type="dxa"/>
+          </w:tcPr>
+          <w:p>
+            <w:pPr>
+              <w:rPr>
+                <w:sz w:val="28"/>
+                <w:szCs w:val="28"/>
+              </w:rPr>
+            </w:pPr>
+            <w:r>
+              <w:rPr>
+                <w:sz w:val="28"/>
+                <w:szCs w:val="28"/>
+              </w:rPr>
+              <w:t>176</w:t>
+            </w:r>
+          </w:p>
+        </w:tc>
+      </w:tr>
+      <w:tr>
+        <w:tc>
+          <w:tcPr>
+            <w:tcW w:w="2405" w:type="dxa"/>
+            <w:vMerge/>
+          </w:tcPr>
+          <w:p>
+            <w:pPr>
+              <w:rPr>
+                <w:sz w:val="28"/>
+                <w:szCs w:val="28"/>
+              </w:rPr>
+            </w:pPr>
+          </w:p>
+        </w:tc>
+        <w:tc>
+          <w:tcPr>
+            <w:tcW w:w="3125" w:type="dxa"/>
+          </w:tcPr>
+          <w:p>
+            <w:pPr>
+              <w:rPr>
+                <w:sz w:val="28"/>
+                <w:szCs w:val="28"/>
+              </w:rPr>
+            </w:pPr>
+            <w:r>
+              <w:rPr>
+                <w:rFonts w:hint="eastAsia"/>
+                <w:sz w:val="28"/>
+                <w:szCs w:val="28"/>
+              </w:rPr>
+              <w:t>删除空白点位</w:t>
+            </w:r>
+          </w:p>
+        </w:tc>
+        <w:tc>
+          <w:tcPr>
+            <w:tcW w:w="2766" w:type="dxa"/>
+          </w:tcPr>
+          <w:p>
+            <w:pPr>
+              <w:rPr>
+                <w:sz w:val="28"/>
+                <w:szCs w:val="28"/>
+              </w:rPr>
+            </w:pPr>
+            <w:r>
+              <w:rPr>
+                <w:sz w:val="28"/>
+                <w:szCs w:val="28"/>
+              </w:rPr>
+              <w:t>5525</w:t>
+            </w:r>
+          </w:p>
+        </w:tc>
+      </w:tr>
+      <w:tr>
+        <w:tc>
+          <w:tcPr>
+            <w:tcW w:w="2405" w:type="dxa"/>
+            <w:vMerge/>
+          </w:tcPr>
+          <w:p>
+            <w:pPr>
+              <w:rPr>
+                <w:sz w:val="28"/>
+                <w:szCs w:val="28"/>
+              </w:rPr>
+            </w:pPr>
+          </w:p>
+        </w:tc>
+        <w:tc>
+          <w:tcPr>
+            <w:tcW w:w="3125" w:type="dxa"/>
+          </w:tcPr>
+          <w:p>
+            <w:pPr>
+              <w:rPr>
+                <w:sz w:val="28"/>
+                <w:szCs w:val="28"/>
+              </w:rPr>
+            </w:pPr>
+            <w:r>
+              <w:rPr>
+                <w:sz w:val="28"/>
+                <w:szCs w:val="28"/>
+              </w:rPr>
+              <w:t>剩余有效数据</w:t>
+            </w:r>
+          </w:p>
+        </w:tc>
+        <w:tc>
+          <w:tcPr>
+            <w:tcW w:w="2766" w:type="dxa"/>
+          </w:tcPr>
+          <w:p>
+            <w:pPr>
+              <w:rPr>
+                <w:sz w:val="28"/>
+                <w:szCs w:val="28"/>
+              </w:rPr>
+            </w:pPr>
+            <w:r>
+              <w:rPr>
+                <w:rFonts w:hint="eastAsia"/>
+                <w:sz w:val="28"/>
+                <w:szCs w:val="28"/>
+              </w:rPr>
+              <w:t>1</w:t>
+            </w:r>
+            <w:r>
+              <w:rPr>
+                <w:sz w:val="28"/>
+                <w:szCs w:val="28"/>
+              </w:rPr>
+              <w:t>1</w:t>
+            </w:r>
+            <w:r>
+              <w:rPr>
+                <w:sz w:val="28"/>
+                <w:szCs w:val="28"/>
+              </w:rPr>
+              <w:t>1624</w:t>
+            </w:r>
+          </w:p>
+        </w:tc>
+      </w:tr>
+    </w:tbl>
+    <w:p>
+      <w:pPr>
+        <w:rPr>
           <w:sz w:val="28"/>
           <w:szCs w:val="28"/>
         </w:rPr>
@@ -781,7 +1605,6 @@
     <w:p>
       <w:pPr>
         <w:rPr>
-          <w:rFonts w:hint="eastAsia"/>
           <w:sz w:val="28"/>
           <w:szCs w:val="28"/>
         </w:rPr>
@@ -1229,6 +2052,29 @@
       <w:jc w:val="both"/>
     </w:pPr>
   </w:style>
+  <w:style w:type="table" w:styleId="a4">
+    <w:name w:val="Table Grid"/>
+    <w:basedOn w:val="a1"/>
+    <w:uiPriority w:val="39"/>
+    <w:rsid w:val="00C3731D"/>
+    <w:tblPr>
+      <w:tblInd w:w="0" w:type="dxa"/>
+      <w:tblBorders>
+        <w:top w:val="single" w:sz="4" w:space="0" w:color="auto"/>
+        <w:left w:val="single" w:sz="4" w:space="0" w:color="auto"/>
+        <w:bottom w:val="single" w:sz="4" w:space="0" w:color="auto"/>
+        <w:right w:val="single" w:sz="4" w:space="0" w:color="auto"/>
+        <w:insideH w:val="single" w:sz="4" w:space="0" w:color="auto"/>
+        <w:insideV w:val="single" w:sz="4" w:space="0" w:color="auto"/>
+      </w:tblBorders>
+      <w:tblCellMar>
+        <w:top w:w="0" w:type="dxa"/>
+        <w:left w:w="108" w:type="dxa"/>
+        <w:bottom w:w="0" w:type="dxa"/>
+        <w:right w:w="108" w:type="dxa"/>
+      </w:tblCellMar>
+    </w:tblPr>
+  </w:style>
 </w:styles>
 </file>
 
